--- a/Project/FinalProjectAssesment.docx
+++ b/Project/FinalProjectAssesment.docx
@@ -17,6 +17,7 @@
         <w:t>Technologies Used</w:t>
       </w:r>
     </w:p>
+    <w:p/>
     <w:p/>
     <w:tbl>
       <w:tblPr>
@@ -944,6 +945,12 @@
       </w:r>
     </w:p>
     <w:p>
+      <w:pPr>
+        <w:rPr>
+          <w:sz w:val="40"/>
+          <w:szCs w:val="40"/>
+        </w:rPr>
+      </w:pPr>
       <w:r>
         <w:rPr>
           <w:sz w:val="40"/>

--- a/Project/FinalProjectAssesment.docx
+++ b/Project/FinalProjectAssesment.docx
@@ -14,24 +14,15 @@
           <w:sz w:val="40"/>
           <w:szCs w:val="40"/>
         </w:rPr>
-        <w:t xml:space="preserve">Solution Analysis for </w:t>
-      </w:r>
-      <w:proofErr w:type="spellStart"/>
-      <w:r>
+        <w:t>Solution Analysis for GreenLab</w:t>
+      </w:r>
+    </w:p>
+    <w:p>
+      <w:pPr>
         <w:rPr>
           <w:sz w:val="40"/>
           <w:szCs w:val="40"/>
         </w:rPr>
-        <w:t>GreenLab</w:t>
-      </w:r>
-      <w:proofErr w:type="spellEnd"/>
-    </w:p>
-    <w:p>
-      <w:pPr>
-        <w:rPr>
-          <w:sz w:val="40"/>
-          <w:szCs w:val="40"/>
-        </w:rPr>
       </w:pPr>
     </w:p>
     <w:p>
@@ -56,275 +47,209 @@
           <w:szCs w:val="28"/>
         </w:rPr>
       </w:pPr>
-      <w:proofErr w:type="spellStart"/>
       <w:r>
         <w:rPr>
           <w:sz w:val="28"/>
           <w:szCs w:val="28"/>
         </w:rPr>
-        <w:t>Whitcher</w:t>
-      </w:r>
-      <w:proofErr w:type="spellEnd"/>
-      <w:r>
+        <w:t>Whitcher, Zacharyah (Web analyst)</w:t>
+      </w:r>
+    </w:p>
+    <w:p>
+      <w:pPr>
         <w:rPr>
           <w:sz w:val="28"/>
           <w:szCs w:val="28"/>
         </w:rPr>
-        <w:t xml:space="preserve">, </w:t>
-      </w:r>
-      <w:proofErr w:type="spellStart"/>
+      </w:pPr>
       <w:r>
         <w:rPr>
           <w:sz w:val="28"/>
           <w:szCs w:val="28"/>
         </w:rPr>
-        <w:t>Zacharyah</w:t>
-      </w:r>
-      <w:proofErr w:type="spellEnd"/>
-      <w:r>
+        <w:t>&amp;</w:t>
+      </w:r>
+    </w:p>
+    <w:p>
+      <w:pPr>
         <w:rPr>
           <w:sz w:val="28"/>
           <w:szCs w:val="28"/>
         </w:rPr>
-        <w:t xml:space="preserve"> (Web analyst)</w:t>
-      </w:r>
-    </w:p>
-    <w:p>
-      <w:pPr>
+      </w:pPr>
+      <w:r>
         <w:rPr>
           <w:sz w:val="28"/>
           <w:szCs w:val="28"/>
         </w:rPr>
-      </w:pPr>
-      <w:r>
+        <w:t xml:space="preserve">Landry, Christophe (Data analyst) </w:t>
+      </w:r>
+    </w:p>
+    <w:p>
+      <w:pPr>
         <w:rPr>
           <w:sz w:val="28"/>
           <w:szCs w:val="28"/>
         </w:rPr>
-        <w:t>&amp;</w:t>
-      </w:r>
-    </w:p>
-    <w:p>
-      <w:pPr>
+      </w:pPr>
+      <w:r>
         <w:rPr>
           <w:sz w:val="28"/>
           <w:szCs w:val="28"/>
         </w:rPr>
-      </w:pPr>
-      <w:r>
+        <w:br w:type="page"/>
+      </w:r>
+    </w:p>
+    <w:p>
+      <w:pPr>
+        <w:rPr>
+          <w:sz w:val="32"/>
+          <w:szCs w:val="32"/>
+        </w:rPr>
+      </w:pPr>
+      <w:r>
+        <w:rPr>
+          <w:sz w:val="32"/>
+          <w:szCs w:val="32"/>
+        </w:rPr>
+        <w:lastRenderedPageBreak/>
+        <w:t>Preface</w:t>
+      </w:r>
+    </w:p>
+    <w:p>
+      <w:pPr>
+        <w:rPr>
+          <w:sz w:val="32"/>
+          <w:szCs w:val="32"/>
+        </w:rPr>
+      </w:pPr>
+    </w:p>
+    <w:p>
+      <w:pPr>
+        <w:jc w:val="both"/>
+      </w:pPr>
+      <w:r>
+        <w:t xml:space="preserve">The following is a proposition regarding GreenLab’s needs for consultants in order to update, upgrade, and maintain their web service. </w:t>
+      </w:r>
+    </w:p>
+    <w:p>
+      <w:pPr>
+        <w:jc w:val="both"/>
+      </w:pPr>
+    </w:p>
+    <w:p>
+      <w:pPr>
+        <w:jc w:val="both"/>
+      </w:pPr>
+      <w:r>
+        <w:t xml:space="preserve">In this document, you will find a breakdown of the needs of GreenLab, the tools our consultant firm deem appropriate to use to fulfil those needs, some of the ways our team is planning deploy those tools, and the reason behind why we deem them to optimal for GreenLab. </w:t>
+      </w:r>
+    </w:p>
+    <w:p>
+      <w:pPr>
+        <w:jc w:val="both"/>
+      </w:pPr>
+    </w:p>
+    <w:p>
+      <w:pPr>
+        <w:jc w:val="both"/>
+        <w:rPr>
+          <w:sz w:val="32"/>
+          <w:szCs w:val="32"/>
+        </w:rPr>
+      </w:pPr>
+      <w:r>
+        <w:rPr>
+          <w:sz w:val="32"/>
+          <w:szCs w:val="32"/>
+        </w:rPr>
+        <w:t>Table of Content</w:t>
+      </w:r>
+    </w:p>
+    <w:p>
+      <w:pPr>
+        <w:jc w:val="both"/>
+        <w:rPr>
+          <w:sz w:val="32"/>
+          <w:szCs w:val="32"/>
+        </w:rPr>
+      </w:pPr>
+    </w:p>
+    <w:p>
+      <w:pPr>
+        <w:jc w:val="both"/>
         <w:rPr>
           <w:sz w:val="28"/>
           <w:szCs w:val="28"/>
         </w:rPr>
-        <w:t xml:space="preserve">Landry, Christophe (Data analyst) </w:t>
-      </w:r>
-    </w:p>
-    <w:p>
-      <w:pPr>
+      </w:pPr>
+      <w:r>
         <w:rPr>
           <w:sz w:val="28"/>
           <w:szCs w:val="28"/>
         </w:rPr>
-      </w:pPr>
-      <w:r>
+        <w:t>Preface……………………………1</w:t>
+      </w:r>
+    </w:p>
+    <w:p>
+      <w:pPr>
+        <w:jc w:val="both"/>
         <w:rPr>
           <w:sz w:val="28"/>
           <w:szCs w:val="28"/>
         </w:rPr>
-        <w:br w:type="page"/>
-      </w:r>
-    </w:p>
-    <w:p>
-      <w:pPr>
-        <w:rPr>
-          <w:sz w:val="32"/>
-          <w:szCs w:val="32"/>
-        </w:rPr>
-      </w:pPr>
-      <w:r>
-        <w:rPr>
-          <w:sz w:val="32"/>
-          <w:szCs w:val="32"/>
-        </w:rPr>
-        <w:lastRenderedPageBreak/>
-        <w:t>Preface</w:t>
-      </w:r>
-    </w:p>
-    <w:p>
-      <w:pPr>
-        <w:rPr>
-          <w:sz w:val="32"/>
-          <w:szCs w:val="32"/>
-        </w:rPr>
-      </w:pPr>
-    </w:p>
-    <w:p>
-      <w:pPr>
-        <w:jc w:val="both"/>
-      </w:pPr>
-      <w:r>
-        <w:t xml:space="preserve">The following is a proposition regarding </w:t>
-      </w:r>
-      <w:proofErr w:type="spellStart"/>
-      <w:r>
-        <w:t>GreenLab’s</w:t>
-      </w:r>
-      <w:proofErr w:type="spellEnd"/>
-      <w:r>
-        <w:t xml:space="preserve"> needs for consultants </w:t>
-      </w:r>
-      <w:proofErr w:type="gramStart"/>
-      <w:r>
-        <w:t>in order to</w:t>
-      </w:r>
-      <w:proofErr w:type="gramEnd"/>
-      <w:r>
-        <w:t xml:space="preserve"> update, upgrade, and maintain their web service. </w:t>
-      </w:r>
-    </w:p>
-    <w:p>
-      <w:pPr>
-        <w:jc w:val="both"/>
-      </w:pPr>
-    </w:p>
-    <w:p>
-      <w:pPr>
-        <w:jc w:val="both"/>
-      </w:pPr>
-      <w:r>
-        <w:t xml:space="preserve">In this document, you will find a breakdown of the needs of </w:t>
-      </w:r>
-      <w:proofErr w:type="spellStart"/>
-      <w:r>
-        <w:t>GreenLab</w:t>
-      </w:r>
-      <w:proofErr w:type="spellEnd"/>
-      <w:r>
-        <w:t xml:space="preserve">, the tools our consultant firm deem appropriate to use to fulfil those needs, some of the ways our team is planning deploy those tools, and the reason behind why we deem them to optimal for </w:t>
-      </w:r>
-      <w:proofErr w:type="spellStart"/>
-      <w:r>
-        <w:t>GreenLab</w:t>
-      </w:r>
-      <w:proofErr w:type="spellEnd"/>
-      <w:r>
-        <w:t xml:space="preserve">. </w:t>
-      </w:r>
-    </w:p>
-    <w:p>
-      <w:pPr>
-        <w:jc w:val="both"/>
-      </w:pPr>
-    </w:p>
-    <w:p>
-      <w:pPr>
-        <w:jc w:val="both"/>
-        <w:rPr>
-          <w:sz w:val="32"/>
-          <w:szCs w:val="32"/>
-        </w:rPr>
-      </w:pPr>
-      <w:r>
-        <w:rPr>
-          <w:sz w:val="32"/>
-          <w:szCs w:val="32"/>
-        </w:rPr>
-        <w:t>Table of Content</w:t>
-      </w:r>
-    </w:p>
-    <w:p>
-      <w:pPr>
-        <w:jc w:val="both"/>
-        <w:rPr>
-          <w:sz w:val="32"/>
-          <w:szCs w:val="32"/>
-        </w:rPr>
-      </w:pPr>
-    </w:p>
-    <w:p>
-      <w:pPr>
-        <w:jc w:val="both"/>
+      </w:pPr>
+      <w:r>
         <w:rPr>
           <w:sz w:val="28"/>
           <w:szCs w:val="28"/>
         </w:rPr>
-      </w:pPr>
+        <w:t>Table of Content</w:t>
+      </w:r>
       <w:r>
         <w:rPr>
           <w:sz w:val="28"/>
           <w:szCs w:val="28"/>
         </w:rPr>
-        <w:t>Preface……………………………1</w:t>
-      </w:r>
-    </w:p>
-    <w:p>
-      <w:pPr>
-        <w:jc w:val="both"/>
+        <w:t>…</w:t>
+      </w:r>
+      <w:r>
         <w:rPr>
           <w:sz w:val="28"/>
           <w:szCs w:val="28"/>
         </w:rPr>
-      </w:pPr>
-      <w:r>
+        <w:t>………………1</w:t>
+      </w:r>
+    </w:p>
+    <w:p>
+      <w:pPr>
+        <w:jc w:val="both"/>
         <w:rPr>
           <w:sz w:val="28"/>
           <w:szCs w:val="28"/>
         </w:rPr>
-        <w:t>Table of Content</w:t>
-      </w:r>
+      </w:pPr>
       <w:r>
         <w:rPr>
           <w:sz w:val="28"/>
           <w:szCs w:val="28"/>
         </w:rPr>
-        <w:t>…</w:t>
+        <w:t>Technologies used…</w:t>
       </w:r>
       <w:r>
         <w:rPr>
           <w:sz w:val="28"/>
           <w:szCs w:val="28"/>
         </w:rPr>
-        <w:t>………………1</w:t>
-      </w:r>
-    </w:p>
-    <w:p>
-      <w:pPr>
-        <w:jc w:val="both"/>
+        <w:t>…</w:t>
+      </w:r>
+      <w:r>
         <w:rPr>
           <w:sz w:val="28"/>
           <w:szCs w:val="28"/>
         </w:rPr>
-      </w:pPr>
-      <w:r>
-        <w:rPr>
-          <w:sz w:val="28"/>
-          <w:szCs w:val="28"/>
-        </w:rPr>
-        <w:t>Technologies used…</w:t>
-      </w:r>
-      <w:r>
-        <w:rPr>
-          <w:sz w:val="28"/>
-          <w:szCs w:val="28"/>
-        </w:rPr>
-        <w:t>…</w:t>
-      </w:r>
-      <w:r>
-        <w:rPr>
-          <w:sz w:val="28"/>
-          <w:szCs w:val="28"/>
-        </w:rPr>
-        <w:t>…………</w:t>
-      </w:r>
-      <w:proofErr w:type="gramStart"/>
-      <w:r>
-        <w:rPr>
-          <w:sz w:val="28"/>
-          <w:szCs w:val="28"/>
-        </w:rPr>
-        <w:t>2</w:t>
-      </w:r>
-      <w:proofErr w:type="gramEnd"/>
+        <w:t>…………2</w:t>
+      </w:r>
     </w:p>
     <w:p>
       <w:pPr>
@@ -809,11 +734,9 @@
               <w:widowControl w:val="0"/>
               <w:spacing w:line="240" w:lineRule="auto"/>
             </w:pPr>
-            <w:proofErr w:type="spellStart"/>
             <w:r>
               <w:t>ExpressJS</w:t>
             </w:r>
-            <w:proofErr w:type="spellEnd"/>
           </w:p>
         </w:tc>
         <w:tc>
@@ -1119,15 +1042,7 @@
               <w:spacing w:line="240" w:lineRule="auto"/>
             </w:pPr>
             <w:r>
-              <w:t xml:space="preserve">Cloud platform with </w:t>
-            </w:r>
-            <w:proofErr w:type="gramStart"/>
-            <w:r>
-              <w:t>a large number of</w:t>
-            </w:r>
-            <w:proofErr w:type="gramEnd"/>
-            <w:r>
-              <w:t xml:space="preserve"> services, giving the client a one shop stops for their web deployment. </w:t>
+              <w:t xml:space="preserve">Cloud platform with a large number of services, giving the client a one shop stops for their web deployment. </w:t>
             </w:r>
           </w:p>
         </w:tc>
@@ -1427,7 +1342,21 @@
           <w:sz w:val="40"/>
           <w:szCs w:val="40"/>
         </w:rPr>
-        <w:t>Data Processing Recommendation</w:t>
+        <w:t>Da</w:t>
+      </w:r>
+      <w:r>
+        <w:rPr>
+          <w:sz w:val="40"/>
+          <w:szCs w:val="40"/>
+        </w:rPr>
+        <w:t>s</w:t>
+      </w:r>
+      <w:r>
+        <w:rPr>
+          <w:sz w:val="40"/>
+          <w:szCs w:val="40"/>
+        </w:rPr>
+        <w:t>ta Processing Recommendation</w:t>
       </w:r>
     </w:p>
     <w:p>
@@ -2080,15 +2009,7 @@
               <w:jc w:val="center"/>
             </w:pPr>
             <w:r>
-              <w:t xml:space="preserve">As large open-source libraries of graphs and </w:t>
-            </w:r>
-            <w:proofErr w:type="gramStart"/>
-            <w:r>
-              <w:t>plots</w:t>
-            </w:r>
-            <w:proofErr w:type="gramEnd"/>
-            <w:r>
-              <w:t xml:space="preserve"> types and styles.</w:t>
+              <w:t>As large open-source libraries of graphs and plots types and styles.</w:t>
             </w:r>
           </w:p>
         </w:tc>
